--- a/Dokumen/Laporan Dokumen proyek PDB Kel_06.docx
+++ b/Dokumen/Laporan Dokumen proyek PDB Kel_06.docx
@@ -1,6 +1,6 @@
 
 <file path=word/document.xml><?xml version="1.0" encoding="utf-8"?>
-<w:document xmlns:wpc="http://schemas.microsoft.com/office/word/2010/wordprocessingCanvas" xmlns:mc="http://schemas.openxmlformats.org/markup-compatibility/2006" xmlns:o="urn:schemas-microsoft-com:office:office" xmlns:r="http://schemas.openxmlformats.org/officeDocument/2006/relationships" xmlns:m="http://schemas.openxmlformats.org/officeDocument/2006/math" xmlns:v="urn:schemas-microsoft-com:vml" xmlns:wp14="http://schemas.microsoft.com/office/word/2010/wordprocessingDrawing" xmlns:wp="http://schemas.openxmlformats.org/drawingml/2006/wordprocessingDrawing" xmlns:w10="urn:schemas-microsoft-com:office:word" xmlns:w="http://schemas.openxmlformats.org/wordprocessingml/2006/main" xmlns:w14="http://schemas.microsoft.com/office/word/2010/wordml" xmlns:w15="http://schemas.microsoft.com/office/word/2012/wordml" xmlns:wpg="http://schemas.microsoft.com/office/word/2010/wordprocessingGroup" xmlns:wpi="http://schemas.microsoft.com/office/word/2010/wordprocessingInk" xmlns:wne="http://schemas.microsoft.com/office/word/2006/wordml" xmlns:wps="http://schemas.microsoft.com/office/word/2010/wordprocessingShape" mc:Ignorable="w14 w15 wp14">
+<w:document xmlns:wpc="http://schemas.microsoft.com/office/word/2010/wordprocessingCanvas" xmlns:cx="http://schemas.microsoft.com/office/drawing/2014/chartex" xmlns:cx1="http://schemas.microsoft.com/office/drawing/2015/9/8/chartex" xmlns:cx2="http://schemas.microsoft.com/office/drawing/2015/10/21/chartex" xmlns:cx3="http://schemas.microsoft.com/office/drawing/2016/5/9/chartex" xmlns:cx4="http://schemas.microsoft.com/office/drawing/2016/5/10/chartex" xmlns:cx5="http://schemas.microsoft.com/office/drawing/2016/5/11/chartex" xmlns:cx6="http://schemas.microsoft.com/office/drawing/2016/5/12/chartex" xmlns:cx7="http://schemas.microsoft.com/office/drawing/2016/5/13/chartex" xmlns:cx8="http://schemas.microsoft.com/office/drawing/2016/5/14/chartex" xmlns:mc="http://schemas.openxmlformats.org/markup-compatibility/2006" xmlns:aink="http://schemas.microsoft.com/office/drawing/2016/ink" xmlns:am3d="http://schemas.microsoft.com/office/drawing/2017/model3d" xmlns:o="urn:schemas-microsoft-com:office:office" xmlns:oel="http://schemas.microsoft.com/office/2019/extlst" xmlns:r="http://schemas.openxmlformats.org/officeDocument/2006/relationships" xmlns:m="http://schemas.openxmlformats.org/officeDocument/2006/math" xmlns:v="urn:schemas-microsoft-com:vml" xmlns:wp14="http://schemas.microsoft.com/office/word/2010/wordprocessingDrawing" xmlns:wp="http://schemas.openxmlformats.org/drawingml/2006/wordprocessingDrawing" xmlns:w10="urn:schemas-microsoft-com:office:word" xmlns:w="http://schemas.openxmlformats.org/wordprocessingml/2006/main" xmlns:w14="http://schemas.microsoft.com/office/word/2010/wordml" xmlns:w15="http://schemas.microsoft.com/office/word/2012/wordml" xmlns:w16cex="http://schemas.microsoft.com/office/word/2018/wordml/cex" xmlns:w16cid="http://schemas.microsoft.com/office/word/2016/wordml/cid" xmlns:w16="http://schemas.microsoft.com/office/word/2018/wordml" xmlns:w16sdtdh="http://schemas.microsoft.com/office/word/2020/wordml/sdtdatahash" xmlns:w16se="http://schemas.microsoft.com/office/word/2015/wordml/symex" xmlns:wpg="http://schemas.microsoft.com/office/word/2010/wordprocessingGroup" xmlns:wpi="http://schemas.microsoft.com/office/word/2010/wordprocessingInk" xmlns:wne="http://schemas.microsoft.com/office/word/2006/wordml" xmlns:wps="http://schemas.microsoft.com/office/word/2010/wordprocessingShape" mc:Ignorable="w14 w15 w16se w16cid w16 w16cex w16sdtdh wp14">
   <w:body>
     <w:p>
       <w:pPr>
@@ -125,7 +125,7 @@
           <w:szCs w:val="28"/>
         </w:rPr>
         <w:drawing>
-          <wp:inline distT="114300" distB="114300" distL="114300" distR="114300">
+          <wp:inline distT="114300" distB="114300" distL="114300" distR="114300" wp14:anchorId="59569E7D" wp14:editId="6B0B05A9">
             <wp:extent cx="1684500" cy="1811035"/>
             <wp:effectExtent l="0" t="0" r="0" b="0"/>
             <wp:docPr id="1" name="image1.png"/>
@@ -1767,31 +1767,7 @@
           <w:sz w:val="24"/>
           <w:szCs w:val="24"/>
         </w:rPr>
-        <w:t xml:space="preserve">Analisis Sentimen adalah studi komputasional dengan menggunakan opini, sentimen, dan emosi dari objek pengguna (orang) </w:t>
-      </w:r>
-      <w:r>
-        <w:rPr>
-          <w:rFonts w:ascii="Times New Roman" w:eastAsia="Times New Roman" w:hAnsi="Times New Roman" w:cs="Times New Roman"/>
-          <w:sz w:val="24"/>
-          <w:szCs w:val="24"/>
-        </w:rPr>
-        <w:t>melalui entitas atau atribut yang dimiliki yang diekspresikan dalam bentuk teks. Sentimen analisis yang merupakan pemrosesan bahasa dengan menggunakan pendekatan pembelajaran mesin untuk mendefinisikan apakah suatu penggalan teks dapat dikategorikan pada r</w:t>
-      </w:r>
-      <w:r>
-        <w:rPr>
-          <w:rFonts w:ascii="Times New Roman" w:eastAsia="Times New Roman" w:hAnsi="Times New Roman" w:cs="Times New Roman"/>
-          <w:sz w:val="24"/>
-          <w:szCs w:val="24"/>
-        </w:rPr>
-        <w:t xml:space="preserve">espon positif atau negatif. Saat ini masyarakat yang sudah lekat dengan teknologi komunikasi sangat mudah dalam menyampaikan tanggapan, baik dalam bentuk ulasan, saran, atau komentar. Tanggapan yang diberikan oleh masyarakat dapat ditemukan dalam berbagai </w:t>
-      </w:r>
-      <w:r>
-        <w:rPr>
-          <w:rFonts w:ascii="Times New Roman" w:eastAsia="Times New Roman" w:hAnsi="Times New Roman" w:cs="Times New Roman"/>
-          <w:sz w:val="24"/>
-          <w:szCs w:val="24"/>
-        </w:rPr>
-        <w:t xml:space="preserve">aspek, misalnya pendidikan, ekonomi, hiburan, dan sebagainya. </w:t>
+        <w:t xml:space="preserve">Analisis Sentimen adalah studi komputasional dengan menggunakan opini, sentimen, dan emosi dari objek pengguna (orang) melalui entitas atau atribut yang dimiliki yang diekspresikan dalam bentuk teks. Sentimen analisis yang merupakan pemrosesan bahasa dengan menggunakan pendekatan pembelajaran mesin untuk mendefinisikan apakah suatu penggalan teks dapat dikategorikan pada respon positif atau negatif. Saat ini masyarakat yang sudah lekat dengan teknologi komunikasi sangat mudah dalam menyampaikan tanggapan, baik dalam bentuk ulasan, saran, atau komentar. Tanggapan yang diberikan oleh masyarakat dapat ditemukan dalam berbagai aspek, misalnya pendidikan, ekonomi, hiburan, dan sebagainya. </w:t>
       </w:r>
     </w:p>
     <w:p>
@@ -1838,39 +1814,7 @@
           <w:sz w:val="24"/>
           <w:szCs w:val="24"/>
         </w:rPr>
-        <w:t xml:space="preserve"> sedang sangat diminati di masyarakat terutama dikalangan remaja menuju dewasa, dapat memberikan tanggapannya langsung terkait kesan yang diterima selama menggunakan </w:t>
-      </w:r>
-      <w:r>
-        <w:rPr>
-          <w:rFonts w:ascii="Times New Roman" w:eastAsia="Times New Roman" w:hAnsi="Times New Roman" w:cs="Times New Roman"/>
-          <w:sz w:val="24"/>
-          <w:szCs w:val="24"/>
-        </w:rPr>
-        <w:t>produk tersebut. Respon/ulasan masyarakat terhadap sebuah produk menjadi penentu apakah produk tersebut dapat dikategorikan bagus atau tidak. Akibat kemudahan pemberian ulasan oleh pengguna produk dan semakin banyaknya jenis dan brand produk yang beredar d</w:t>
-      </w:r>
-      <w:r>
-        <w:rPr>
-          <w:rFonts w:ascii="Times New Roman" w:eastAsia="Times New Roman" w:hAnsi="Times New Roman" w:cs="Times New Roman"/>
-          <w:sz w:val="24"/>
-          <w:szCs w:val="24"/>
-        </w:rPr>
-        <w:t xml:space="preserve">i masyarakat, muncullah permasalahan terkait sulitnya menentukan tanggapan pengguna termasuk pada respon positif atau negatif dengan data yang sangat banyak. Untuk mempermudah menentukan review produk Klasifikasi sentimen bertujuan untuk mengatasi masalah </w:t>
-      </w:r>
-      <w:r>
-        <w:rPr>
-          <w:rFonts w:ascii="Times New Roman" w:eastAsia="Times New Roman" w:hAnsi="Times New Roman" w:cs="Times New Roman"/>
-          <w:sz w:val="24"/>
-          <w:szCs w:val="24"/>
-        </w:rPr>
-        <w:t>ini dengan secara otomatis mengelompokkan review pengguna menjadi opini positif atau negatif. Untuk itu perlunya pengkajian ulang tentang review produk kosmetik dengan cara pengklasifikasian review tersebut kedalam class positif dan negatif agar pada akhir</w:t>
-      </w:r>
-      <w:r>
-        <w:rPr>
-          <w:rFonts w:ascii="Times New Roman" w:eastAsia="Times New Roman" w:hAnsi="Times New Roman" w:cs="Times New Roman"/>
-          <w:sz w:val="24"/>
-          <w:szCs w:val="24"/>
-        </w:rPr>
-        <w:t xml:space="preserve">nya konsumen baru dapat mengetahui tanggapan konsumen lain tentang produk tersebut secara cepat dan tepat, berdasarkan </w:t>
+        <w:t xml:space="preserve"> sedang sangat diminati di masyarakat terutama dikalangan remaja menuju dewasa, dapat memberikan tanggapannya langsung terkait kesan yang diterima selama menggunakan produk tersebut. Respon/ulasan masyarakat terhadap sebuah produk menjadi penentu apakah produk tersebut dapat dikategorikan bagus atau tidak. Akibat kemudahan pemberian ulasan oleh pengguna produk dan semakin banyaknya jenis dan brand produk yang beredar di masyarakat, muncullah permasalahan terkait sulitnya menentukan tanggapan pengguna termasuk pada respon positif atau negatif dengan data yang sangat banyak. Untuk mempermudah menentukan review produk Klasifikasi sentimen bertujuan untuk mengatasi masalah ini dengan secara otomatis mengelompokkan review pengguna menjadi opini positif atau negatif. Untuk itu perlunya pengkajian ulang tentang review produk kosmetik dengan cara pengklasifikasian review tersebut kedalam class positif dan negatif agar pada akhirnya konsumen baru dapat mengetahui tanggapan konsumen lain tentang produk tersebut secara cepat dan tepat, berdasarkan </w:t>
       </w:r>
       <w:r>
         <w:rPr>
@@ -1887,15 +1831,7 @@
           <w:sz w:val="24"/>
           <w:szCs w:val="24"/>
         </w:rPr>
-        <w:t xml:space="preserve"> yang sudah diberikan oleh pengguna sebelumnya. Setiap review akan diproses sehingga menghasilkan klasifikasi sentimen yang positif</w:t>
-      </w:r>
-      <w:r>
-        <w:rPr>
-          <w:rFonts w:ascii="Times New Roman" w:eastAsia="Times New Roman" w:hAnsi="Times New Roman" w:cs="Times New Roman"/>
-          <w:sz w:val="24"/>
-          <w:szCs w:val="24"/>
-        </w:rPr>
-        <w:t xml:space="preserve"> dan negatif. Data yang diberikan masih berupa review dari berbagai kalangan pengguna dengan bahasa dan tanda baca yang bebas, oleh karena itu data yang diperoleh terlebih dahulu di </w:t>
+        <w:t xml:space="preserve"> yang sudah diberikan oleh pengguna sebelumnya. Setiap review akan diproses sehingga menghasilkan klasifikasi sentimen yang positif dan negatif. Data yang diberikan masih berupa review dari berbagai kalangan pengguna dengan bahasa dan tanda baca yang bebas, oleh karena itu data yang diperoleh terlebih dahulu di </w:t>
       </w:r>
       <w:r>
         <w:rPr>
@@ -1942,15 +1878,7 @@
           <w:sz w:val="24"/>
           <w:szCs w:val="24"/>
         </w:rPr>
-        <w:t>Algoritma Naive Bayes a</w:t>
-      </w:r>
-      <w:r>
-        <w:rPr>
-          <w:rFonts w:ascii="Times New Roman" w:eastAsia="Times New Roman" w:hAnsi="Times New Roman" w:cs="Times New Roman"/>
-          <w:sz w:val="24"/>
-          <w:szCs w:val="24"/>
-        </w:rPr>
-        <w:t>dalah merupakan salah satu algoritma klasifikasi yang banyak digunakan pada</w:t>
+        <w:t>Algoritma Naive Bayes adalah merupakan salah satu algoritma klasifikasi yang banyak digunakan pada</w:t>
       </w:r>
       <w:r>
         <w:rPr>
@@ -1984,23 +1912,7 @@
           <w:sz w:val="24"/>
           <w:szCs w:val="24"/>
         </w:rPr>
-        <w:t>. Algoritma Naive Bayes berdasarkan teorema Bayes, bahwa semua kegiatan memberikan sebuah kontribusi yang sama penting atau saling bebas pada pemilih</w:t>
-      </w:r>
-      <w:r>
-        <w:rPr>
-          <w:rFonts w:ascii="Times New Roman" w:eastAsia="Times New Roman" w:hAnsi="Times New Roman" w:cs="Times New Roman"/>
-          <w:sz w:val="24"/>
-          <w:szCs w:val="24"/>
-        </w:rPr>
-        <w:t>an kelas tertentu. Salah satu metode klasifikasi untuk menentukan gambaran persepsi masyarakat (respon, opini, review, dll) di dalam Text Mining adalah metode Naïve Bayes yang sering disebut dengan Naive Bayes Classifier. Penelitian yang dilakukan adalah t</w:t>
-      </w:r>
-      <w:r>
-        <w:rPr>
-          <w:rFonts w:ascii="Times New Roman" w:eastAsia="Times New Roman" w:hAnsi="Times New Roman" w:cs="Times New Roman"/>
-          <w:sz w:val="24"/>
-          <w:szCs w:val="24"/>
-        </w:rPr>
-        <w:t xml:space="preserve">entang sentimen analisis untuk mengklasifikasikan Tweet Review Scarlett whitening. Penelitian ini termasuk ke dalam </w:t>
+        <w:t xml:space="preserve">. Algoritma Naive Bayes berdasarkan teorema Bayes, bahwa semua kegiatan memberikan sebuah kontribusi yang sama penting atau saling bebas pada pemilihan kelas tertentu. Salah satu metode klasifikasi untuk menentukan gambaran persepsi masyarakat (respon, opini, review, dll) di dalam Text Mining adalah metode Naïve Bayes yang sering disebut dengan Naive Bayes Classifier. Penelitian yang dilakukan adalah tentang sentimen analisis untuk mengklasifikasikan Tweet Review Scarlett whitening. Penelitian ini termasuk ke dalam </w:t>
       </w:r>
       <w:r>
         <w:rPr>
@@ -2043,15 +1955,7 @@
           <w:sz w:val="24"/>
           <w:szCs w:val="24"/>
         </w:rPr>
-        <w:t xml:space="preserve"> yaitu analisis pada suatu kalimat komentar. Data dari Twitter tersebut akan </w:t>
-      </w:r>
-      <w:r>
-        <w:rPr>
-          <w:rFonts w:ascii="Times New Roman" w:eastAsia="Times New Roman" w:hAnsi="Times New Roman" w:cs="Times New Roman"/>
-          <w:sz w:val="24"/>
-          <w:szCs w:val="24"/>
-        </w:rPr>
-        <w:t xml:space="preserve">dapat diproses menggunakan </w:t>
+        <w:t xml:space="preserve"> yaitu analisis pada suatu kalimat komentar. Data dari Twitter tersebut akan dapat diproses menggunakan </w:t>
       </w:r>
       <w:r>
         <w:rPr>
@@ -2147,15 +2051,7 @@
           <w:sz w:val="24"/>
           <w:szCs w:val="24"/>
         </w:rPr>
-        <w:t xml:space="preserve"> data twitte</w:t>
-      </w:r>
-      <w:r>
-        <w:rPr>
-          <w:rFonts w:ascii="Times New Roman" w:eastAsia="Times New Roman" w:hAnsi="Times New Roman" w:cs="Times New Roman"/>
-          <w:sz w:val="24"/>
-          <w:szCs w:val="24"/>
-        </w:rPr>
-        <w:t xml:space="preserve">r mengenai review produk </w:t>
+        <w:t xml:space="preserve"> data twitter mengenai review produk </w:t>
       </w:r>
       <w:r>
         <w:rPr>
@@ -2315,15 +2211,7 @@
           <w:sz w:val="24"/>
           <w:szCs w:val="24"/>
         </w:rPr>
-        <w:t>Ruang Lingkup dalam pe</w:t>
-      </w:r>
-      <w:r>
-        <w:rPr>
-          <w:rFonts w:ascii="Times New Roman" w:eastAsia="Times New Roman" w:hAnsi="Times New Roman" w:cs="Times New Roman"/>
-          <w:sz w:val="24"/>
-          <w:szCs w:val="24"/>
-        </w:rPr>
-        <w:t xml:space="preserve">ngerjaan proyek ini adalah </w:t>
+        <w:t xml:space="preserve">Ruang Lingkup dalam pengerjaan proyek ini adalah </w:t>
       </w:r>
     </w:p>
     <w:p>
@@ -2578,51 +2466,385 @@
           <w:szCs w:val="24"/>
         </w:rPr>
         <w:lastRenderedPageBreak/>
-        <w:t>PERMASAL</w:t>
-      </w:r>
-      <w:bookmarkStart w:id="0" w:name="_GoBack"/>
-      <w:bookmarkEnd w:id="0"/>
-      <w:r>
-        <w:rPr>
-          <w:rFonts w:ascii="Times New Roman" w:eastAsia="Times New Roman" w:hAnsi="Times New Roman" w:cs="Times New Roman"/>
-          <w:b/>
-          <w:bCs/>
+        <w:t>PERMASALAHAN</w:t>
+      </w:r>
+    </w:p>
+    <w:p>
+      <w:pPr>
+        <w:spacing w:line="240" w:lineRule="auto"/>
+        <w:rPr>
+          <w:rFonts w:ascii="Times New Roman" w:eastAsia="Times New Roman" w:hAnsi="Times New Roman" w:cs="Times New Roman"/>
+          <w:sz w:val="24"/>
+          <w:szCs w:val="24"/>
+        </w:rPr>
+      </w:pPr>
+    </w:p>
+    <w:p>
+      <w:pPr>
+        <w:spacing w:line="240" w:lineRule="auto"/>
+        <w:jc w:val="both"/>
+        <w:rPr>
+          <w:rFonts w:ascii="Times New Roman" w:eastAsia="Times New Roman" w:hAnsi="Times New Roman" w:cs="Times New Roman"/>
+          <w:sz w:val="24"/>
+          <w:szCs w:val="24"/>
+        </w:rPr>
+      </w:pPr>
+      <w:r>
+        <w:rPr>
+          <w:rFonts w:ascii="Times New Roman" w:eastAsia="Times New Roman" w:hAnsi="Times New Roman" w:cs="Times New Roman"/>
           <w:color w:val="000000"/>
           <w:sz w:val="24"/>
           <w:szCs w:val="24"/>
         </w:rPr>
-        <w:t>AHAN</w:t>
-      </w:r>
-    </w:p>
-    <w:p>
-      <w:pPr>
-        <w:spacing w:line="240" w:lineRule="auto"/>
-        <w:rPr>
-          <w:rFonts w:ascii="Times New Roman" w:eastAsia="Times New Roman" w:hAnsi="Times New Roman" w:cs="Times New Roman"/>
-          <w:sz w:val="24"/>
-          <w:szCs w:val="24"/>
-        </w:rPr>
-      </w:pPr>
-    </w:p>
-    <w:p>
-      <w:pPr>
-        <w:spacing w:line="240" w:lineRule="auto"/>
-        <w:jc w:val="both"/>
-        <w:rPr>
-          <w:rFonts w:ascii="Times New Roman" w:eastAsia="Times New Roman" w:hAnsi="Times New Roman" w:cs="Times New Roman"/>
-          <w:sz w:val="24"/>
-          <w:szCs w:val="24"/>
-        </w:rPr>
-      </w:pPr>
-      <w:r>
-        <w:rPr>
-          <w:rFonts w:ascii="Times New Roman" w:eastAsia="Times New Roman" w:hAnsi="Times New Roman" w:cs="Times New Roman"/>
-          <w:color w:val="000000"/>
-          <w:sz w:val="24"/>
-          <w:szCs w:val="24"/>
-        </w:rPr>
         <w:t xml:space="preserve">Pada bab ini dijelaskan masalah yang akan diselesaikan dalam proyek Pengenalan Big Data. Permasalahan proyek pengenalan Big Data yang akan diselesaikan adalah melakukan klasifikasi analisis sentimen pada review produk Scarlett Whitening. Arsitektur sistem akan didesain dapat mengolah data terstruktur dan data tidak terstruktur. Hal tersebut berguna untuk mengetahui cara klasifikasi yang dapat digunakan apabila data yang digunakan merupakan data streaming. Berdasarkan kebutuhan diatas maka permasalahan yang akan dirumuskan adalah bagaimana suatu sistem dapat mengklasifikasikan review yang diberikan pengguna sebagai ulasan yang bernilai positif atau ulasan yang negatif menggunakan algoritma Naive Bayes.  </w:t>
       </w:r>
+    </w:p>
+    <w:p>
+      <w:pPr>
+        <w:rPr>
+          <w:rFonts w:ascii="Times New Roman" w:hAnsi="Times New Roman" w:cs="Times New Roman"/>
+          <w:sz w:val="24"/>
+          <w:szCs w:val="24"/>
+        </w:rPr>
+      </w:pPr>
+    </w:p>
+    <w:p>
+      <w:pPr>
+        <w:rPr>
+          <w:rFonts w:ascii="Times New Roman" w:hAnsi="Times New Roman" w:cs="Times New Roman"/>
+          <w:sz w:val="24"/>
+          <w:szCs w:val="24"/>
+        </w:rPr>
+      </w:pPr>
+      <w:r>
+        <w:rPr>
+          <w:rFonts w:ascii="Times New Roman" w:hAnsi="Times New Roman" w:cs="Times New Roman"/>
+          <w:sz w:val="24"/>
+          <w:szCs w:val="24"/>
+        </w:rPr>
+        <w:br w:type="page"/>
+      </w:r>
+    </w:p>
+    <w:p>
+      <w:pPr>
+        <w:pStyle w:val="ListParagraph"/>
+        <w:numPr>
+          <w:ilvl w:val="0"/>
+          <w:numId w:val="2"/>
+        </w:numPr>
+        <w:jc w:val="center"/>
+        <w:rPr>
+          <w:rFonts w:ascii="Times New Roman" w:eastAsia="Times New Roman" w:hAnsi="Times New Roman" w:cs="Times New Roman"/>
+          <w:b/>
+          <w:sz w:val="24"/>
+          <w:szCs w:val="24"/>
+        </w:rPr>
+      </w:pPr>
+      <w:r>
+        <w:rPr>
+          <w:rFonts w:ascii="Times New Roman" w:eastAsia="Times New Roman" w:hAnsi="Times New Roman" w:cs="Times New Roman"/>
+          <w:b/>
+          <w:sz w:val="24"/>
+          <w:szCs w:val="24"/>
+        </w:rPr>
+        <w:lastRenderedPageBreak/>
+        <w:t>SOLUSI</w:t>
+      </w:r>
+    </w:p>
+    <w:p>
+      <w:pPr>
+        <w:ind w:left="720"/>
+        <w:rPr>
+          <w:rFonts w:ascii="Times New Roman" w:eastAsia="Times New Roman" w:hAnsi="Times New Roman" w:cs="Times New Roman"/>
+          <w:sz w:val="24"/>
+          <w:szCs w:val="24"/>
+        </w:rPr>
+      </w:pPr>
+      <w:r>
+        <w:rPr>
+          <w:rFonts w:ascii="Times New Roman" w:eastAsia="Times New Roman" w:hAnsi="Times New Roman" w:cs="Times New Roman"/>
+          <w:b/>
+          <w:sz w:val="24"/>
+          <w:szCs w:val="24"/>
+        </w:rPr>
+        <w:t>2.1 Big Data Architecture</w:t>
+      </w:r>
+    </w:p>
+    <w:p>
+      <w:pPr>
+        <w:ind w:left="720"/>
+        <w:jc w:val="both"/>
+        <w:rPr>
+          <w:rFonts w:ascii="Times New Roman" w:eastAsia="Times New Roman" w:hAnsi="Times New Roman" w:cs="Times New Roman"/>
+          <w:sz w:val="24"/>
+          <w:szCs w:val="24"/>
+        </w:rPr>
+      </w:pPr>
+      <w:r>
+        <w:rPr>
+          <w:rFonts w:ascii="Times New Roman" w:eastAsia="Times New Roman" w:hAnsi="Times New Roman" w:cs="Times New Roman"/>
+          <w:sz w:val="24"/>
+          <w:szCs w:val="24"/>
+        </w:rPr>
+        <w:t xml:space="preserve">Berikut merupakan arsitektur big data yang menjadi solusi terhadap permasalahan untuk mengklasifikasi setiap review sehingga menghasilkan klasifikasi sentimen yang positif dan negatif. </w:t>
+      </w:r>
+    </w:p>
+    <w:p>
+      <w:pPr>
+        <w:ind w:left="720"/>
+        <w:jc w:val="both"/>
+        <w:rPr>
+          <w:rFonts w:ascii="Times New Roman" w:eastAsia="Times New Roman" w:hAnsi="Times New Roman" w:cs="Times New Roman"/>
+          <w:sz w:val="24"/>
+          <w:szCs w:val="24"/>
+        </w:rPr>
+      </w:pPr>
+    </w:p>
+    <w:p>
+      <w:pPr>
+        <w:ind w:left="720"/>
+        <w:jc w:val="both"/>
+        <w:rPr>
+          <w:rFonts w:ascii="Times New Roman" w:eastAsia="Times New Roman" w:hAnsi="Times New Roman" w:cs="Times New Roman"/>
+          <w:sz w:val="24"/>
+          <w:szCs w:val="24"/>
+        </w:rPr>
+      </w:pPr>
+    </w:p>
+    <w:p>
+      <w:pPr>
+        <w:ind w:left="720"/>
+        <w:rPr>
+          <w:rFonts w:ascii="Times New Roman" w:eastAsia="Times New Roman" w:hAnsi="Times New Roman" w:cs="Times New Roman"/>
+          <w:sz w:val="24"/>
+          <w:szCs w:val="24"/>
+        </w:rPr>
+      </w:pPr>
+      <w:r>
+        <w:rPr>
+          <w:rFonts w:ascii="Times New Roman" w:eastAsia="Times New Roman" w:hAnsi="Times New Roman" w:cs="Times New Roman"/>
+          <w:noProof/>
+          <w:sz w:val="24"/>
+          <w:szCs w:val="24"/>
+        </w:rPr>
+        <w:drawing>
+          <wp:inline distT="114300" distB="114300" distL="114300" distR="114300" wp14:anchorId="1A8FADE5" wp14:editId="150EE251">
+            <wp:extent cx="5731200" cy="1054100"/>
+            <wp:effectExtent l="0" t="0" r="0" b="0"/>
+            <wp:docPr id="3" name="image2.png"/>
+            <wp:cNvGraphicFramePr/>
+            <a:graphic xmlns:a="http://schemas.openxmlformats.org/drawingml/2006/main">
+              <a:graphicData uri="http://schemas.openxmlformats.org/drawingml/2006/picture">
+                <pic:pic xmlns:pic="http://schemas.openxmlformats.org/drawingml/2006/picture">
+                  <pic:nvPicPr>
+                    <pic:cNvPr id="0" name="image2.png"/>
+                    <pic:cNvPicPr preferRelativeResize="0"/>
+                  </pic:nvPicPr>
+                  <pic:blipFill>
+                    <a:blip r:embed="rId6"/>
+                    <a:srcRect/>
+                    <a:stretch>
+                      <a:fillRect/>
+                    </a:stretch>
+                  </pic:blipFill>
+                  <pic:spPr>
+                    <a:xfrm>
+                      <a:off x="0" y="0"/>
+                      <a:ext cx="5731200" cy="1054100"/>
+                    </a:xfrm>
+                    <a:prstGeom prst="rect">
+                      <a:avLst/>
+                    </a:prstGeom>
+                    <a:ln/>
+                  </pic:spPr>
+                </pic:pic>
+              </a:graphicData>
+            </a:graphic>
+          </wp:inline>
+        </w:drawing>
+      </w:r>
+    </w:p>
+    <w:p>
+      <w:pPr>
+        <w:rPr>
+          <w:rFonts w:ascii="Times New Roman" w:eastAsia="Times New Roman" w:hAnsi="Times New Roman" w:cs="Times New Roman"/>
+          <w:sz w:val="24"/>
+          <w:szCs w:val="24"/>
+        </w:rPr>
+      </w:pPr>
+    </w:p>
+    <w:p>
+      <w:pPr>
+        <w:ind w:left="720"/>
+        <w:jc w:val="center"/>
+        <w:rPr>
+          <w:rFonts w:ascii="Times New Roman" w:eastAsia="Times New Roman" w:hAnsi="Times New Roman" w:cs="Times New Roman"/>
+          <w:sz w:val="24"/>
+          <w:szCs w:val="24"/>
+        </w:rPr>
+      </w:pPr>
+      <w:r>
+        <w:rPr>
+          <w:rFonts w:ascii="Times New Roman" w:eastAsia="Times New Roman" w:hAnsi="Times New Roman" w:cs="Times New Roman"/>
+          <w:sz w:val="24"/>
+          <w:szCs w:val="24"/>
+        </w:rPr>
+        <w:t>Gambar 1. Architecture</w:t>
+      </w:r>
+    </w:p>
+    <w:p>
+      <w:pPr>
+        <w:ind w:left="720"/>
+        <w:jc w:val="both"/>
+        <w:rPr>
+          <w:rFonts w:ascii="Times New Roman" w:eastAsia="Times New Roman" w:hAnsi="Times New Roman" w:cs="Times New Roman"/>
+          <w:sz w:val="24"/>
+          <w:szCs w:val="24"/>
+        </w:rPr>
+      </w:pPr>
+      <w:r>
+        <w:rPr>
+          <w:rFonts w:ascii="Times New Roman" w:eastAsia="Times New Roman" w:hAnsi="Times New Roman" w:cs="Times New Roman"/>
+          <w:sz w:val="24"/>
+          <w:szCs w:val="24"/>
+        </w:rPr>
+        <w:t xml:space="preserve">Arsitektur sistem dibentuk agar dapat mengolah data yang terstruktur dan tidak terstruktur kemudian menggunakan spark untuk melakukan implementasi analysis Machine Learning, berikut tahapan yang akan digunakan: </w:t>
+      </w:r>
+    </w:p>
+    <w:p>
+      <w:pPr>
+        <w:ind w:left="720"/>
+        <w:jc w:val="both"/>
+        <w:rPr>
+          <w:rFonts w:ascii="Times New Roman" w:eastAsia="Times New Roman" w:hAnsi="Times New Roman" w:cs="Times New Roman"/>
+          <w:sz w:val="24"/>
+          <w:szCs w:val="24"/>
+        </w:rPr>
+      </w:pPr>
+    </w:p>
+    <w:p>
+      <w:pPr>
+        <w:ind w:left="992" w:hanging="283"/>
+        <w:jc w:val="both"/>
+        <w:rPr>
+          <w:rFonts w:ascii="Times New Roman" w:eastAsia="Times New Roman" w:hAnsi="Times New Roman" w:cs="Times New Roman"/>
+          <w:sz w:val="24"/>
+          <w:szCs w:val="24"/>
+        </w:rPr>
+      </w:pPr>
+      <w:r>
+        <w:rPr>
+          <w:rFonts w:ascii="Times New Roman" w:eastAsia="Times New Roman" w:hAnsi="Times New Roman" w:cs="Times New Roman"/>
+          <w:sz w:val="24"/>
+          <w:szCs w:val="24"/>
+        </w:rPr>
+        <w:t xml:space="preserve">1. Menyediakan data Hal yang pertama yang harus dipersiapkan adalah data. Data terdiri dari dua jenis yaitu terstruktur dan tidak terstruktur. Data yang akan digunakan yaitu data terstruktur dan data tidak terstruktur. Data yang terstruktur dapat diketahui apabila data tersebut telah tersimpan dalam sebuah format file. Data yang tidak terstruktur atau yang disebut dengan unstructured data merupakan data yang tidak mengikuti suatu susunan format tertentu sebagai contoh data yang berasal dari sebuah media sosial atau website. </w:t>
+      </w:r>
+    </w:p>
+    <w:p>
+      <w:pPr>
+        <w:ind w:left="992" w:hanging="283"/>
+        <w:jc w:val="both"/>
+        <w:rPr>
+          <w:rFonts w:ascii="Times New Roman" w:eastAsia="Times New Roman" w:hAnsi="Times New Roman" w:cs="Times New Roman"/>
+          <w:sz w:val="24"/>
+          <w:szCs w:val="24"/>
+        </w:rPr>
+      </w:pPr>
+      <w:r>
+        <w:rPr>
+          <w:rFonts w:ascii="Times New Roman" w:eastAsia="Times New Roman" w:hAnsi="Times New Roman" w:cs="Times New Roman"/>
+          <w:sz w:val="24"/>
+          <w:szCs w:val="24"/>
+        </w:rPr>
+        <w:t xml:space="preserve">2. ETL Process Setelah mengetahui jenis data yang digunakan, kemudian akan dilanjutkan dengan tahapan ETL Process. Extraction, Transfer, Loading atau dikenal dengan ETL adalah sebuah proses sebuah fase pemrosesan data dari sumber data ke dalam satu penyimpanan yang konsisten dan dimuat ke dalam gudang data. Data terstruktur akan diproses dengan menggunakan Apache Sqoop, sedangkan semi struktur, terstruktur dan tidak terstruktur seperti data streaming akan diproses dengan menggunakan Apache Flume. </w:t>
+      </w:r>
+    </w:p>
+    <w:p>
+      <w:pPr>
+        <w:ind w:left="992" w:hanging="283"/>
+        <w:jc w:val="both"/>
+        <w:rPr>
+          <w:rFonts w:ascii="Times New Roman" w:eastAsia="Times New Roman" w:hAnsi="Times New Roman" w:cs="Times New Roman"/>
+          <w:sz w:val="24"/>
+          <w:szCs w:val="24"/>
+        </w:rPr>
+      </w:pPr>
+      <w:r>
+        <w:rPr>
+          <w:rFonts w:ascii="Times New Roman" w:eastAsia="Times New Roman" w:hAnsi="Times New Roman" w:cs="Times New Roman"/>
+          <w:sz w:val="24"/>
+          <w:szCs w:val="24"/>
+        </w:rPr>
+        <w:t xml:space="preserve">3. Proses penyimpanan (storage) pada database Setelah data diproses kemudian data akan disimpan dalam HBase. HBase adalah database terdistribusi yang berorientasi pada kolom. HBase adalah program yang berjalan diatas Hadoop Distributed File System (HDFS) yang mampu memproses data dalam skala besar secara interaktif. HBase baik digunakan karena memiliki sifat fault tolerant, artinya HBase mampu menangani keutuhan data meskipun terjadi sebuah kegagalan pada sistem yang digunakan, dengan cara mengolah data kembali berdasarkan historical pengolahan data tersebut. </w:t>
+      </w:r>
+    </w:p>
+    <w:p>
+      <w:pPr>
+        <w:ind w:left="992" w:hanging="283"/>
+        <w:jc w:val="both"/>
+        <w:rPr>
+          <w:rFonts w:ascii="Times New Roman" w:eastAsia="Times New Roman" w:hAnsi="Times New Roman" w:cs="Times New Roman"/>
+          <w:sz w:val="24"/>
+          <w:szCs w:val="24"/>
+        </w:rPr>
+      </w:pPr>
+      <w:r>
+        <w:rPr>
+          <w:rFonts w:ascii="Times New Roman" w:eastAsia="Times New Roman" w:hAnsi="Times New Roman" w:cs="Times New Roman"/>
+          <w:sz w:val="24"/>
+          <w:szCs w:val="24"/>
+        </w:rPr>
+        <w:t xml:space="preserve">4. Implementasi analisis Machine Learning Pada tahap ini, data yang disimpan akan dilakukan pemrosesan data dimana berguna untuk menghilangkan data yang noise, </w:t>
+      </w:r>
+      <w:r>
+        <w:rPr>
+          <w:rFonts w:ascii="Times New Roman" w:eastAsia="Times New Roman" w:hAnsi="Times New Roman" w:cs="Times New Roman"/>
+          <w:sz w:val="24"/>
+          <w:szCs w:val="24"/>
+        </w:rPr>
+        <w:lastRenderedPageBreak/>
+        <w:t xml:space="preserve">kemudian data yang telah dilakukan preprocessing, akan dipakai kembali untuk melakukan klasifikasi analisis sentimen pada review Scarlett Whitening. </w:t>
+      </w:r>
+    </w:p>
+    <w:p>
+      <w:pPr>
+        <w:ind w:left="992" w:hanging="283"/>
+        <w:jc w:val="both"/>
+        <w:rPr>
+          <w:rFonts w:ascii="Times New Roman" w:eastAsia="Times New Roman" w:hAnsi="Times New Roman" w:cs="Times New Roman"/>
+          <w:sz w:val="24"/>
+          <w:szCs w:val="24"/>
+        </w:rPr>
+      </w:pPr>
+      <w:r>
+        <w:rPr>
+          <w:rFonts w:ascii="Times New Roman" w:eastAsia="Times New Roman" w:hAnsi="Times New Roman" w:cs="Times New Roman"/>
+          <w:sz w:val="24"/>
+          <w:szCs w:val="24"/>
+        </w:rPr>
+        <w:t xml:space="preserve">5. Memvisualisasikan data Pada tahapan ini, hasil klasifikasi sentimen analisis pada review Scarlett Whitening  akan diolah kembali untuk divisualisasikan berdasarkan hasil klasifikasi sentimen analisis untuk mempermudah dalam memahami hasil pengolahan data. </w:t>
+      </w:r>
+    </w:p>
+    <w:p>
+      <w:pPr>
+        <w:ind w:left="720"/>
+        <w:jc w:val="both"/>
+        <w:rPr>
+          <w:rFonts w:ascii="Times New Roman" w:eastAsia="Times New Roman" w:hAnsi="Times New Roman" w:cs="Times New Roman"/>
+          <w:sz w:val="24"/>
+          <w:szCs w:val="24"/>
+        </w:rPr>
+      </w:pPr>
+    </w:p>
+    <w:p>
+      <w:pPr>
+        <w:rPr>
+          <w:rFonts w:ascii="Times New Roman" w:eastAsia="Times New Roman" w:hAnsi="Times New Roman" w:cs="Times New Roman"/>
+          <w:sz w:val="24"/>
+          <w:szCs w:val="24"/>
+        </w:rPr>
+      </w:pPr>
     </w:p>
     <w:p>
       <w:pPr>
@@ -2644,8 +2866,8 @@
 </file>
 
 <file path=word/numbering.xml><?xml version="1.0" encoding="utf-8"?>
-<w:numbering xmlns:wpc="http://schemas.microsoft.com/office/word/2010/wordprocessingCanvas" xmlns:mc="http://schemas.openxmlformats.org/markup-compatibility/2006" xmlns:o="urn:schemas-microsoft-com:office:office" xmlns:r="http://schemas.openxmlformats.org/officeDocument/2006/relationships" xmlns:m="http://schemas.openxmlformats.org/officeDocument/2006/math" xmlns:v="urn:schemas-microsoft-com:vml" xmlns:wp14="http://schemas.microsoft.com/office/word/2010/wordprocessingDrawing" xmlns:wp="http://schemas.openxmlformats.org/drawingml/2006/wordprocessingDrawing" xmlns:w10="urn:schemas-microsoft-com:office:word" xmlns:w="http://schemas.openxmlformats.org/wordprocessingml/2006/main" xmlns:w14="http://schemas.microsoft.com/office/word/2010/wordml" xmlns:w15="http://schemas.microsoft.com/office/word/2012/wordml" xmlns:wpg="http://schemas.microsoft.com/office/word/2010/wordprocessingGroup" xmlns:wpi="http://schemas.microsoft.com/office/word/2010/wordprocessingInk" xmlns:wne="http://schemas.microsoft.com/office/word/2006/wordml" xmlns:wps="http://schemas.microsoft.com/office/word/2010/wordprocessingShape" mc:Ignorable="w14 w15 wp14">
-  <w:abstractNum w:abstractNumId="0">
+<w:numbering xmlns:wpc="http://schemas.microsoft.com/office/word/2010/wordprocessingCanvas" xmlns:cx="http://schemas.microsoft.com/office/drawing/2014/chartex" xmlns:cx1="http://schemas.microsoft.com/office/drawing/2015/9/8/chartex" xmlns:cx2="http://schemas.microsoft.com/office/drawing/2015/10/21/chartex" xmlns:cx3="http://schemas.microsoft.com/office/drawing/2016/5/9/chartex" xmlns:cx4="http://schemas.microsoft.com/office/drawing/2016/5/10/chartex" xmlns:cx5="http://schemas.microsoft.com/office/drawing/2016/5/11/chartex" xmlns:cx6="http://schemas.microsoft.com/office/drawing/2016/5/12/chartex" xmlns:cx7="http://schemas.microsoft.com/office/drawing/2016/5/13/chartex" xmlns:cx8="http://schemas.microsoft.com/office/drawing/2016/5/14/chartex" xmlns:mc="http://schemas.openxmlformats.org/markup-compatibility/2006" xmlns:aink="http://schemas.microsoft.com/office/drawing/2016/ink" xmlns:am3d="http://schemas.microsoft.com/office/drawing/2017/model3d" xmlns:o="urn:schemas-microsoft-com:office:office" xmlns:oel="http://schemas.microsoft.com/office/2019/extlst" xmlns:r="http://schemas.openxmlformats.org/officeDocument/2006/relationships" xmlns:m="http://schemas.openxmlformats.org/officeDocument/2006/math" xmlns:v="urn:schemas-microsoft-com:vml" xmlns:wp14="http://schemas.microsoft.com/office/word/2010/wordprocessingDrawing" xmlns:wp="http://schemas.openxmlformats.org/drawingml/2006/wordprocessingDrawing" xmlns:w10="urn:schemas-microsoft-com:office:word" xmlns:w="http://schemas.openxmlformats.org/wordprocessingml/2006/main" xmlns:w14="http://schemas.microsoft.com/office/word/2010/wordml" xmlns:w15="http://schemas.microsoft.com/office/word/2012/wordml" xmlns:w16cex="http://schemas.microsoft.com/office/word/2018/wordml/cex" xmlns:w16cid="http://schemas.microsoft.com/office/word/2016/wordml/cid" xmlns:w16="http://schemas.microsoft.com/office/word/2018/wordml" xmlns:w16sdtdh="http://schemas.microsoft.com/office/word/2020/wordml/sdtdatahash" xmlns:w16se="http://schemas.microsoft.com/office/word/2015/wordml/symex" xmlns:wpg="http://schemas.microsoft.com/office/word/2010/wordprocessingGroup" xmlns:wpi="http://schemas.microsoft.com/office/word/2010/wordprocessingInk" xmlns:wne="http://schemas.microsoft.com/office/word/2006/wordml" xmlns:wps="http://schemas.microsoft.com/office/word/2010/wordprocessingShape" mc:Ignorable="w14 w15 w16se w16cid w16 w16cex w16sdtdh wp14">
+  <w:abstractNum w:abstractNumId="0" w15:restartNumberingAfterBreak="0">
     <w:nsid w:val="2D746757"/>
     <w:multiLevelType w:val="multilevel"/>
     <w:tmpl w:val="8B42EAC8"/>
@@ -2758,7 +2980,7 @@
       </w:rPr>
     </w:lvl>
   </w:abstractNum>
-  <w:abstractNum w:abstractNumId="1">
+  <w:abstractNum w:abstractNumId="1" w15:restartNumberingAfterBreak="0">
     <w:nsid w:val="2EFC3E59"/>
     <w:multiLevelType w:val="multilevel"/>
     <w:tmpl w:val="42C621DA"/>
@@ -2871,7 +3093,7 @@
       </w:pPr>
     </w:lvl>
   </w:abstractNum>
-  <w:abstractNum w:abstractNumId="2">
+  <w:abstractNum w:abstractNumId="2" w15:restartNumberingAfterBreak="0">
     <w:nsid w:val="4B1C240F"/>
     <w:multiLevelType w:val="multilevel"/>
     <w:tmpl w:val="FCC6D77A"/>
@@ -2984,7 +3206,7 @@
       </w:rPr>
     </w:lvl>
   </w:abstractNum>
-  <w:abstractNum w:abstractNumId="3">
+  <w:abstractNum w:abstractNumId="3" w15:restartNumberingAfterBreak="0">
     <w:nsid w:val="58B7354C"/>
     <w:multiLevelType w:val="multilevel"/>
     <w:tmpl w:val="C6FC2CC8"/>
@@ -3097,16 +3319,129 @@
       </w:rPr>
     </w:lvl>
   </w:abstractNum>
-  <w:num w:numId="1">
+  <w:abstractNum w:abstractNumId="4" w15:restartNumberingAfterBreak="0">
+    <w:nsid w:val="6D3F57B3"/>
+    <w:multiLevelType w:val="multilevel"/>
+    <w:tmpl w:val="7FAC8668"/>
+    <w:lvl w:ilvl="0">
+      <w:start w:val="1"/>
+      <w:numFmt w:val="upperRoman"/>
+      <w:lvlText w:val="%1."/>
+      <w:lvlJc w:val="right"/>
+      <w:pPr>
+        <w:ind w:left="720" w:hanging="360"/>
+      </w:pPr>
+      <w:rPr>
+        <w:u w:val="none"/>
+      </w:rPr>
+    </w:lvl>
+    <w:lvl w:ilvl="1">
+      <w:start w:val="1"/>
+      <w:numFmt w:val="upperLetter"/>
+      <w:lvlText w:val="%2."/>
+      <w:lvlJc w:val="left"/>
+      <w:pPr>
+        <w:ind w:left="1440" w:hanging="360"/>
+      </w:pPr>
+      <w:rPr>
+        <w:u w:val="none"/>
+      </w:rPr>
+    </w:lvl>
+    <w:lvl w:ilvl="2">
+      <w:start w:val="1"/>
+      <w:numFmt w:val="decimal"/>
+      <w:lvlText w:val="%3."/>
+      <w:lvlJc w:val="left"/>
+      <w:pPr>
+        <w:ind w:left="2160" w:hanging="360"/>
+      </w:pPr>
+      <w:rPr>
+        <w:u w:val="none"/>
+      </w:rPr>
+    </w:lvl>
+    <w:lvl w:ilvl="3">
+      <w:start w:val="1"/>
+      <w:numFmt w:val="lowerLetter"/>
+      <w:lvlText w:val="%4)"/>
+      <w:lvlJc w:val="left"/>
+      <w:pPr>
+        <w:ind w:left="2880" w:hanging="360"/>
+      </w:pPr>
+      <w:rPr>
+        <w:u w:val="none"/>
+      </w:rPr>
+    </w:lvl>
+    <w:lvl w:ilvl="4">
+      <w:start w:val="1"/>
+      <w:numFmt w:val="decimal"/>
+      <w:lvlText w:val="(%5)"/>
+      <w:lvlJc w:val="left"/>
+      <w:pPr>
+        <w:ind w:left="3600" w:hanging="360"/>
+      </w:pPr>
+      <w:rPr>
+        <w:u w:val="none"/>
+      </w:rPr>
+    </w:lvl>
+    <w:lvl w:ilvl="5">
+      <w:start w:val="1"/>
+      <w:numFmt w:val="lowerLetter"/>
+      <w:lvlText w:val="(%6)"/>
+      <w:lvlJc w:val="left"/>
+      <w:pPr>
+        <w:ind w:left="4320" w:hanging="360"/>
+      </w:pPr>
+      <w:rPr>
+        <w:u w:val="none"/>
+      </w:rPr>
+    </w:lvl>
+    <w:lvl w:ilvl="6">
+      <w:start w:val="1"/>
+      <w:numFmt w:val="lowerRoman"/>
+      <w:lvlText w:val="(%7)"/>
+      <w:lvlJc w:val="right"/>
+      <w:pPr>
+        <w:ind w:left="5040" w:hanging="360"/>
+      </w:pPr>
+      <w:rPr>
+        <w:u w:val="none"/>
+      </w:rPr>
+    </w:lvl>
+    <w:lvl w:ilvl="7">
+      <w:start w:val="1"/>
+      <w:numFmt w:val="lowerLetter"/>
+      <w:lvlText w:val="(%8)"/>
+      <w:lvlJc w:val="left"/>
+      <w:pPr>
+        <w:ind w:left="5760" w:hanging="360"/>
+      </w:pPr>
+      <w:rPr>
+        <w:u w:val="none"/>
+      </w:rPr>
+    </w:lvl>
+    <w:lvl w:ilvl="8">
+      <w:start w:val="1"/>
+      <w:numFmt w:val="lowerRoman"/>
+      <w:lvlText w:val="(%9)"/>
+      <w:lvlJc w:val="right"/>
+      <w:pPr>
+        <w:ind w:left="6480" w:hanging="360"/>
+      </w:pPr>
+      <w:rPr>
+        <w:u w:val="none"/>
+      </w:rPr>
+    </w:lvl>
+  </w:abstractNum>
+  <w:num w:numId="1" w16cid:durableId="608048932">
     <w:abstractNumId w:val="3"/>
   </w:num>
-  <w:num w:numId="2">
+  <w:num w:numId="2" w16cid:durableId="1637637894">
     <w:abstractNumId w:val="0"/>
   </w:num>
-  <w:num w:numId="3">
+  <w:num w:numId="3" w16cid:durableId="822746067">
     <w:abstractNumId w:val="2"/>
   </w:num>
-  <w:num w:numId="4">
+  <w:num w:numId="4" w16cid:durableId="1671441618">
     <w:abstractNumId w:val="1"/>
     <w:lvlOverride w:ilvl="0">
       <w:lvl w:ilvl="0">
@@ -3116,11 +3451,14 @@
       </w:lvl>
     </w:lvlOverride>
   </w:num>
+  <w:num w:numId="5" w16cid:durableId="1221357891">
+    <w:abstractNumId w:val="4"/>
+  </w:num>
 </w:numbering>
 </file>
 
 <file path=word/styles.xml><?xml version="1.0" encoding="utf-8"?>
-<w:styles xmlns:mc="http://schemas.openxmlformats.org/markup-compatibility/2006" xmlns:r="http://schemas.openxmlformats.org/officeDocument/2006/relationships" xmlns:w="http://schemas.openxmlformats.org/wordprocessingml/2006/main" xmlns:w14="http://schemas.microsoft.com/office/word/2010/wordml" xmlns:w15="http://schemas.microsoft.com/office/word/2012/wordml" mc:Ignorable="w14 w15">
+<w:styles xmlns:mc="http://schemas.openxmlformats.org/markup-compatibility/2006" xmlns:r="http://schemas.openxmlformats.org/officeDocument/2006/relationships" xmlns:w="http://schemas.openxmlformats.org/wordprocessingml/2006/main" xmlns:w14="http://schemas.microsoft.com/office/word/2010/wordml" xmlns:w15="http://schemas.microsoft.com/office/word/2012/wordml" xmlns:w16cex="http://schemas.microsoft.com/office/word/2018/wordml/cex" xmlns:w16cid="http://schemas.microsoft.com/office/word/2016/wordml/cid" xmlns:w16="http://schemas.microsoft.com/office/word/2018/wordml" xmlns:w16sdtdh="http://schemas.microsoft.com/office/word/2020/wordml/sdtdatahash" xmlns:w16se="http://schemas.microsoft.com/office/word/2015/wordml/symex" mc:Ignorable="w14 w15 w16se w16cid w16 w16cex w16sdtdh">
   <w:docDefaults>
     <w:rPrDefault>
       <w:rPr>
@@ -3136,7 +3474,7 @@
       </w:pPr>
     </w:pPrDefault>
   </w:docDefaults>
-  <w:latentStyles w:defLockedState="0" w:defUIPriority="99" w:defSemiHidden="0" w:defUnhideWhenUsed="0" w:defQFormat="0" w:count="371">
+  <w:latentStyles w:defLockedState="0" w:defUIPriority="99" w:defSemiHidden="0" w:defUnhideWhenUsed="0" w:defQFormat="0" w:count="376">
     <w:lsdException w:name="Normal" w:uiPriority="0" w:qFormat="1"/>
     <w:lsdException w:name="heading 1" w:uiPriority="9" w:qFormat="1"/>
     <w:lsdException w:name="heading 2" w:semiHidden="1" w:uiPriority="9" w:unhideWhenUsed="1" w:qFormat="1"/>
@@ -3242,7 +3580,6 @@
     <w:lsdException w:name="HTML Sample" w:semiHidden="1" w:unhideWhenUsed="1"/>
     <w:lsdException w:name="HTML Typewriter" w:semiHidden="1" w:unhideWhenUsed="1"/>
     <w:lsdException w:name="HTML Variable" w:semiHidden="1" w:unhideWhenUsed="1"/>
-    <w:lsdException w:name="Normal Table" w:semiHidden="1" w:unhideWhenUsed="1"/>
     <w:lsdException w:name="annotation subject" w:semiHidden="1" w:unhideWhenUsed="1"/>
     <w:lsdException w:name="No List" w:semiHidden="1" w:unhideWhenUsed="1"/>
     <w:lsdException w:name="Outline List 1" w:semiHidden="1" w:unhideWhenUsed="1"/>
@@ -3285,11 +3622,8 @@
     <w:lsdException w:name="Table Contemporary" w:semiHidden="1" w:unhideWhenUsed="1"/>
     <w:lsdException w:name="Table Elegant" w:semiHidden="1" w:unhideWhenUsed="1"/>
     <w:lsdException w:name="Table Professional" w:semiHidden="1" w:unhideWhenUsed="1"/>
-    <w:lsdException w:name="Table Subtle 1" w:semiHidden="1" w:unhideWhenUsed="1"/>
     <w:lsdException w:name="Table Subtle 2" w:semiHidden="1" w:unhideWhenUsed="1"/>
     <w:lsdException w:name="Table Web 1" w:semiHidden="1" w:unhideWhenUsed="1"/>
-    <w:lsdException w:name="Table Web 2" w:semiHidden="1" w:unhideWhenUsed="1"/>
-    <w:lsdException w:name="Table Web 3" w:semiHidden="1" w:unhideWhenUsed="1"/>
     <w:lsdException w:name="Balloon Text" w:semiHidden="1" w:unhideWhenUsed="1"/>
     <w:lsdException w:name="Table Grid" w:uiPriority="39"/>
     <w:lsdException w:name="Table Theme" w:semiHidden="1" w:unhideWhenUsed="1"/>
@@ -3508,6 +3842,11 @@
     <w:lsdException w:name="List Table 5 Dark Accent 6" w:uiPriority="50"/>
     <w:lsdException w:name="List Table 6 Colorful Accent 6" w:uiPriority="51"/>
     <w:lsdException w:name="List Table 7 Colorful Accent 6" w:uiPriority="52"/>
+    <w:lsdException w:name="Mention" w:semiHidden="1" w:unhideWhenUsed="1"/>
+    <w:lsdException w:name="Smart Hyperlink" w:semiHidden="1" w:unhideWhenUsed="1"/>
+    <w:lsdException w:name="Hashtag" w:semiHidden="1" w:unhideWhenUsed="1"/>
+    <w:lsdException w:name="Unresolved Mention" w:semiHidden="1" w:unhideWhenUsed="1"/>
+    <w:lsdException w:name="Smart Link" w:semiHidden="1" w:unhideWhenUsed="1"/>
   </w:latentStyles>
   <w:style w:type="paragraph" w:default="1" w:styleId="Normal">
     <w:name w:val="Normal"/>
@@ -3664,7 +4003,6 @@
     <w:tblPr>
       <w:tblStyleRowBandSize w:val="1"/>
       <w:tblStyleColBandSize w:val="1"/>
-      <w:tblInd w:w="0" w:type="dxa"/>
       <w:tblCellMar>
         <w:top w:w="100" w:type="dxa"/>
         <w:left w:w="100" w:type="dxa"/>
